--- a/public/myresumeword.docx
+++ b/public/myresumeword.docx
@@ -3617,16 +3617,14 @@
                               </w:rPr>
                               <w:t xml:space="preserve">Backed we used flask python-based web </w:t>
                             </w:r>
-                            <w:proofErr w:type="gramStart"/>
-                            <w:r>
-                              <w:rPr>
-                                <w:sz w:val="24"/>
-                                <w:szCs w:val="24"/>
-                                <w:lang w:val="en-US"/>
-                              </w:rPr>
-                              <w:t>frame work</w:t>
-                            </w:r>
-                            <w:proofErr w:type="gramEnd"/>
+                            <w:r>
+                              <w:rPr>
+                                <w:sz w:val="24"/>
+                                <w:szCs w:val="24"/>
+                                <w:lang w:val="en-US"/>
+                              </w:rPr>
+                              <w:t>framework</w:t>
+                            </w:r>
                             <w:r>
                               <w:rPr>
                                 <w:sz w:val="24"/>
@@ -3878,20 +3876,10 @@
                           </w:p>
                           <w:p>
                             <w:pPr>
-                              <w:pStyle w:val="NoSpacing"/>
-                              <w:rPr>
-                                <w:sz w:val="24"/>
-                                <w:szCs w:val="24"/>
-                                <w:lang w:val="en-US"/>
-                              </w:rPr>
-                            </w:pPr>
-                          </w:p>
-                          <w:p>
-                            <w:pPr>
                               <w:pStyle w:val="Styl1"/>
                             </w:pPr>
                             <w:r>
-                              <w:t>Papers</w:t>
+                              <w:t>Projects</w:t>
                             </w:r>
                           </w:p>
                           <w:p>
@@ -3913,7 +3901,202 @@
                                 <w:szCs w:val="24"/>
                                 <w:lang w:val="en-US"/>
                               </w:rPr>
-                              <w:t>Vision-and-Language Transformer using patch projection -&gt; This algorithm solves VQA problem statement with minimal runtime</w:t>
+                              <w:t xml:space="preserve">Vision-and-Language Transformer using patch projection </w:t>
+                            </w:r>
+                            <w:r>
+                              <w:rPr>
+                                <w:sz w:val="24"/>
+                                <w:szCs w:val="24"/>
+                                <w:lang w:val="en-US"/>
+                              </w:rPr>
+                              <w:sym w:font="Wingdings" w:char="F0E0"/>
+                            </w:r>
+                            <w:r>
+                              <w:rPr>
+                                <w:sz w:val="24"/>
+                                <w:szCs w:val="24"/>
+                                <w:lang w:val="en-US"/>
+                              </w:rPr>
+                              <w:t xml:space="preserve"> </w:t>
+                            </w:r>
+                            <w:hyperlink r:id="rId19" w:history="1">
+                              <w:r>
+                                <w:rPr>
+                                  <w:rStyle w:val="Hyperlink"/>
+                                  <w:sz w:val="24"/>
+                                  <w:szCs w:val="24"/>
+                                  <w:lang w:val="en-US"/>
+                                </w:rPr>
+                                <w:t>link</w:t>
+                              </w:r>
+                            </w:hyperlink>
+                            <w:r>
+                              <w:rPr>
+                                <w:sz w:val="24"/>
+                                <w:szCs w:val="24"/>
+                                <w:lang w:val="en-US"/>
+                              </w:rPr>
+                              <w:t xml:space="preserve"> .</w:t>
+                            </w:r>
+                          </w:p>
+                          <w:p>
+                            <w:pPr>
+                              <w:pStyle w:val="NoSpacing"/>
+                              <w:numPr>
+                                <w:ilvl w:val="0"/>
+                                <w:numId w:val="4"/>
+                              </w:numPr>
+                              <w:rPr>
+                                <w:sz w:val="24"/>
+                                <w:szCs w:val="24"/>
+                                <w:lang w:val="en-US"/>
+                              </w:rPr>
+                            </w:pPr>
+                            <w:r>
+                              <w:rPr>
+                                <w:sz w:val="24"/>
+                                <w:szCs w:val="24"/>
+                                <w:lang w:val="en-US"/>
+                              </w:rPr>
+                              <w:t xml:space="preserve">Sending email alerts based on hand gesture </w:t>
+                            </w:r>
+                            <w:r>
+                              <w:rPr>
+                                <w:sz w:val="24"/>
+                                <w:szCs w:val="24"/>
+                                <w:lang w:val="en-US"/>
+                              </w:rPr>
+                              <w:sym w:font="Wingdings" w:char="F0E0"/>
+                            </w:r>
+                            <w:r>
+                              <w:rPr>
+                                <w:sz w:val="24"/>
+                                <w:szCs w:val="24"/>
+                                <w:lang w:val="en-US"/>
+                              </w:rPr>
+                              <w:t xml:space="preserve"> </w:t>
+                            </w:r>
+                            <w:hyperlink r:id="rId20" w:history="1">
+                              <w:r>
+                                <w:rPr>
+                                  <w:rStyle w:val="Hyperlink"/>
+                                  <w:sz w:val="24"/>
+                                  <w:szCs w:val="24"/>
+                                  <w:lang w:val="en-US"/>
+                                </w:rPr>
+                                <w:t>link</w:t>
+                              </w:r>
+                            </w:hyperlink>
+                            <w:r>
+                              <w:rPr>
+                                <w:sz w:val="24"/>
+                                <w:szCs w:val="24"/>
+                                <w:lang w:val="en-US"/>
+                              </w:rPr>
+                              <w:t xml:space="preserve"> .</w:t>
+                            </w:r>
+                          </w:p>
+                          <w:p>
+                            <w:pPr>
+                              <w:pStyle w:val="NoSpacing"/>
+                              <w:numPr>
+                                <w:ilvl w:val="0"/>
+                                <w:numId w:val="4"/>
+                              </w:numPr>
+                              <w:rPr>
+                                <w:sz w:val="24"/>
+                                <w:szCs w:val="24"/>
+                                <w:lang w:val="en-US"/>
+                              </w:rPr>
+                            </w:pPr>
+                            <w:r>
+                              <w:rPr>
+                                <w:sz w:val="24"/>
+                                <w:szCs w:val="24"/>
+                                <w:lang w:val="en-US"/>
+                              </w:rPr>
+                              <w:t xml:space="preserve">Liver patient analysis </w:t>
+                            </w:r>
+                            <w:r>
+                              <w:rPr>
+                                <w:sz w:val="24"/>
+                                <w:szCs w:val="24"/>
+                                <w:lang w:val="en-US"/>
+                              </w:rPr>
+                              <w:sym w:font="Wingdings" w:char="F0E0"/>
+                            </w:r>
+                            <w:r>
+                              <w:rPr>
+                                <w:sz w:val="24"/>
+                                <w:szCs w:val="24"/>
+                                <w:lang w:val="en-US"/>
+                              </w:rPr>
+                              <w:t xml:space="preserve"> </w:t>
+                            </w:r>
+                            <w:hyperlink r:id="rId21" w:history="1">
+                              <w:r>
+                                <w:rPr>
+                                  <w:rStyle w:val="Hyperlink"/>
+                                  <w:sz w:val="24"/>
+                                  <w:szCs w:val="24"/>
+                                  <w:lang w:val="en-US"/>
+                                </w:rPr>
+                                <w:t>link</w:t>
+                              </w:r>
+                            </w:hyperlink>
+                            <w:r>
+                              <w:rPr>
+                                <w:sz w:val="24"/>
+                                <w:szCs w:val="24"/>
+                                <w:lang w:val="en-US"/>
+                              </w:rPr>
+                              <w:t xml:space="preserve"> .</w:t>
+                            </w:r>
+                          </w:p>
+                          <w:p>
+                            <w:pPr>
+                              <w:pStyle w:val="Styl1"/>
+                            </w:pPr>
+                            <w:r>
+                              <w:t>Papers</w:t>
+                            </w:r>
+                          </w:p>
+                          <w:p>
+                            <w:pPr>
+                              <w:pStyle w:val="NoSpacing"/>
+                              <w:numPr>
+                                <w:ilvl w:val="0"/>
+                                <w:numId w:val="4"/>
+                              </w:numPr>
+                              <w:rPr>
+                                <w:sz w:val="24"/>
+                                <w:szCs w:val="24"/>
+                                <w:lang w:val="en-US"/>
+                              </w:rPr>
+                            </w:pPr>
+                            <w:r>
+                              <w:rPr>
+                                <w:sz w:val="24"/>
+                                <w:szCs w:val="24"/>
+                                <w:lang w:val="en-US"/>
+                              </w:rPr>
+                              <w:t xml:space="preserve">Vision-and-Language Transformer using patch projection </w:t>
+                            </w:r>
+                            <w:r>
+                              <w:rPr>
+                                <w:sz w:val="24"/>
+                                <w:szCs w:val="24"/>
+                                <w:lang w:val="en-US"/>
+                              </w:rPr>
+                              <w:sym w:font="Wingdings" w:char="F0E0"/>
+                            </w:r>
+                            <w:r>
+                              <w:rPr>
+                                <w:sz w:val="24"/>
+                                <w:szCs w:val="24"/>
+                                <w:lang w:val="en-US"/>
+                              </w:rPr>
+                              <w:t xml:space="preserve"> This algorithm solves VQA problem statement with minimal runtime</w:t>
                             </w:r>
                             <w:r>
                               <w:rPr>
@@ -3931,16 +4114,6 @@
                               </w:rPr>
                               <w:t>.</w:t>
                             </w:r>
-                          </w:p>
-                          <w:p>
-                            <w:pPr>
-                              <w:pStyle w:val="NoSpacing"/>
-                              <w:rPr>
-                                <w:sz w:val="24"/>
-                                <w:szCs w:val="24"/>
-                                <w:lang w:val="en-US"/>
-                              </w:rPr>
-                            </w:pPr>
                           </w:p>
                           <w:p>
                             <w:pPr>
@@ -4243,16 +4416,14 @@
                         </w:rPr>
                         <w:t xml:space="preserve">Backed we used flask python-based web </w:t>
                       </w:r>
-                      <w:proofErr w:type="gramStart"/>
-                      <w:r>
-                        <w:rPr>
-                          <w:sz w:val="24"/>
-                          <w:szCs w:val="24"/>
-                          <w:lang w:val="en-US"/>
-                        </w:rPr>
-                        <w:t>frame work</w:t>
-                      </w:r>
-                      <w:proofErr w:type="gramEnd"/>
+                      <w:r>
+                        <w:rPr>
+                          <w:sz w:val="24"/>
+                          <w:szCs w:val="24"/>
+                          <w:lang w:val="en-US"/>
+                        </w:rPr>
+                        <w:t>framework</w:t>
+                      </w:r>
                       <w:r>
                         <w:rPr>
                           <w:sz w:val="24"/>
@@ -4504,20 +4675,10 @@
                     </w:p>
                     <w:p>
                       <w:pPr>
-                        <w:pStyle w:val="NoSpacing"/>
-                        <w:rPr>
-                          <w:sz w:val="24"/>
-                          <w:szCs w:val="24"/>
-                          <w:lang w:val="en-US"/>
-                        </w:rPr>
-                      </w:pPr>
-                    </w:p>
-                    <w:p>
-                      <w:pPr>
                         <w:pStyle w:val="Styl1"/>
                       </w:pPr>
                       <w:r>
-                        <w:t>Papers</w:t>
+                        <w:t>Projects</w:t>
                       </w:r>
                     </w:p>
                     <w:p>
@@ -4539,42 +4700,219 @@
                           <w:szCs w:val="24"/>
                           <w:lang w:val="en-US"/>
                         </w:rPr>
-                        <w:t xml:space="preserve">Vision-and-Language Transformer using patch projection -&gt; This algorithm solves VQA problem statement with minimal </w:t>
-                      </w:r>
-                      <w:r>
-                        <w:rPr>
-                          <w:sz w:val="24"/>
-                          <w:szCs w:val="24"/>
-                          <w:lang w:val="en-US"/>
-                        </w:rPr>
-                        <w:t>runtime</w:t>
-                      </w:r>
-                      <w:r>
-                        <w:rPr>
-                          <w:sz w:val="24"/>
-                          <w:szCs w:val="24"/>
-                          <w:lang w:val="en-US"/>
-                        </w:rPr>
-                        <w:t>(~15ms)</w:t>
-                      </w:r>
-                      <w:r>
-                        <w:rPr>
-                          <w:sz w:val="24"/>
-                          <w:szCs w:val="24"/>
-                          <w:lang w:val="en-US"/>
-                        </w:rPr>
-                        <w:t>.</w:t>
+                        <w:t xml:space="preserve">Vision-and-Language Transformer using patch projection </w:t>
+                      </w:r>
+                      <w:r>
+                        <w:rPr>
+                          <w:sz w:val="24"/>
+                          <w:szCs w:val="24"/>
+                          <w:lang w:val="en-US"/>
+                        </w:rPr>
+                        <w:sym w:font="Wingdings" w:char="F0E0"/>
+                      </w:r>
+                      <w:r>
+                        <w:rPr>
+                          <w:sz w:val="24"/>
+                          <w:szCs w:val="24"/>
+                          <w:lang w:val="en-US"/>
+                        </w:rPr>
+                        <w:t xml:space="preserve"> </w:t>
+                      </w:r>
+                      <w:hyperlink r:id="rId22" w:history="1">
+                        <w:r>
+                          <w:rPr>
+                            <w:rStyle w:val="Hyperlink"/>
+                            <w:sz w:val="24"/>
+                            <w:szCs w:val="24"/>
+                            <w:lang w:val="en-US"/>
+                          </w:rPr>
+                          <w:t>link</w:t>
+                        </w:r>
+                      </w:hyperlink>
+                      <w:r>
+                        <w:rPr>
+                          <w:sz w:val="24"/>
+                          <w:szCs w:val="24"/>
+                          <w:lang w:val="en-US"/>
+                        </w:rPr>
+                        <w:t xml:space="preserve"> .</w:t>
                       </w:r>
                     </w:p>
                     <w:p>
                       <w:pPr>
                         <w:pStyle w:val="NoSpacing"/>
+                        <w:numPr>
+                          <w:ilvl w:val="0"/>
+                          <w:numId w:val="4"/>
+                        </w:numPr>
                         <w:rPr>
                           <w:sz w:val="24"/>
                           <w:szCs w:val="24"/>
                           <w:lang w:val="en-US"/>
                         </w:rPr>
                       </w:pPr>
+                      <w:r>
+                        <w:rPr>
+                          <w:sz w:val="24"/>
+                          <w:szCs w:val="24"/>
+                          <w:lang w:val="en-US"/>
+                        </w:rPr>
+                        <w:t xml:space="preserve">Sending email alerts based on hand gesture </w:t>
+                      </w:r>
+                      <w:r>
+                        <w:rPr>
+                          <w:sz w:val="24"/>
+                          <w:szCs w:val="24"/>
+                          <w:lang w:val="en-US"/>
+                        </w:rPr>
+                        <w:sym w:font="Wingdings" w:char="F0E0"/>
+                      </w:r>
+                      <w:r>
+                        <w:rPr>
+                          <w:sz w:val="24"/>
+                          <w:szCs w:val="24"/>
+                          <w:lang w:val="en-US"/>
+                        </w:rPr>
+                        <w:t xml:space="preserve"> </w:t>
+                      </w:r>
+                      <w:hyperlink r:id="rId23" w:history="1">
+                        <w:r>
+                          <w:rPr>
+                            <w:rStyle w:val="Hyperlink"/>
+                            <w:sz w:val="24"/>
+                            <w:szCs w:val="24"/>
+                            <w:lang w:val="en-US"/>
+                          </w:rPr>
+                          <w:t>link</w:t>
+                        </w:r>
+                      </w:hyperlink>
+                      <w:r>
+                        <w:rPr>
+                          <w:sz w:val="24"/>
+                          <w:szCs w:val="24"/>
+                          <w:lang w:val="en-US"/>
+                        </w:rPr>
+                        <w:t xml:space="preserve"> .</w:t>
+                      </w:r>
+                    </w:p>
+                    <w:p>
+                      <w:pPr>
+                        <w:pStyle w:val="NoSpacing"/>
+                        <w:numPr>
+                          <w:ilvl w:val="0"/>
+                          <w:numId w:val="4"/>
+                        </w:numPr>
+                        <w:rPr>
+                          <w:sz w:val="24"/>
+                          <w:szCs w:val="24"/>
+                          <w:lang w:val="en-US"/>
+                        </w:rPr>
+                      </w:pPr>
+                      <w:r>
+                        <w:rPr>
+                          <w:sz w:val="24"/>
+                          <w:szCs w:val="24"/>
+                          <w:lang w:val="en-US"/>
+                        </w:rPr>
+                        <w:t xml:space="preserve">Liver patient analysis </w:t>
+                      </w:r>
+                      <w:r>
+                        <w:rPr>
+                          <w:sz w:val="24"/>
+                          <w:szCs w:val="24"/>
+                          <w:lang w:val="en-US"/>
+                        </w:rPr>
+                        <w:sym w:font="Wingdings" w:char="F0E0"/>
+                      </w:r>
+                      <w:r>
+                        <w:rPr>
+                          <w:sz w:val="24"/>
+                          <w:szCs w:val="24"/>
+                          <w:lang w:val="en-US"/>
+                        </w:rPr>
+                        <w:t xml:space="preserve"> </w:t>
+                      </w:r>
+                      <w:hyperlink r:id="rId24" w:history="1">
+                        <w:r>
+                          <w:rPr>
+                            <w:rStyle w:val="Hyperlink"/>
+                            <w:sz w:val="24"/>
+                            <w:szCs w:val="24"/>
+                            <w:lang w:val="en-US"/>
+                          </w:rPr>
+                          <w:t>link</w:t>
+                        </w:r>
+                      </w:hyperlink>
+                      <w:r>
+                        <w:rPr>
+                          <w:sz w:val="24"/>
+                          <w:szCs w:val="24"/>
+                          <w:lang w:val="en-US"/>
+                        </w:rPr>
+                        <w:t xml:space="preserve"> .</w:t>
+                      </w:r>
+                    </w:p>
+                    <w:p>
+                      <w:pPr>
+                        <w:pStyle w:val="Styl1"/>
+                      </w:pPr>
+                      <w:r>
+                        <w:t>Papers</w:t>
+                      </w:r>
+                    </w:p>
+                    <w:p>
+                      <w:pPr>
+                        <w:pStyle w:val="NoSpacing"/>
+                        <w:numPr>
+                          <w:ilvl w:val="0"/>
+                          <w:numId w:val="4"/>
+                        </w:numPr>
+                        <w:rPr>
+                          <w:sz w:val="24"/>
+                          <w:szCs w:val="24"/>
+                          <w:lang w:val="en-US"/>
+                        </w:rPr>
+                      </w:pPr>
+                      <w:r>
+                        <w:rPr>
+                          <w:sz w:val="24"/>
+                          <w:szCs w:val="24"/>
+                          <w:lang w:val="en-US"/>
+                        </w:rPr>
+                        <w:t xml:space="preserve">Vision-and-Language Transformer using patch projection </w:t>
+                      </w:r>
+                      <w:r>
+                        <w:rPr>
+                          <w:sz w:val="24"/>
+                          <w:szCs w:val="24"/>
+                          <w:lang w:val="en-US"/>
+                        </w:rPr>
+                        <w:sym w:font="Wingdings" w:char="F0E0"/>
+                      </w:r>
+                      <w:r>
+                        <w:rPr>
+                          <w:sz w:val="24"/>
+                          <w:szCs w:val="24"/>
+                          <w:lang w:val="en-US"/>
+                        </w:rPr>
+                        <w:t xml:space="preserve"> This algorithm solves VQA problem statement with minimal runtime</w:t>
+                      </w:r>
+                      <w:r>
+                        <w:rPr>
+                          <w:sz w:val="24"/>
+                          <w:szCs w:val="24"/>
+                          <w:lang w:val="en-US"/>
+                        </w:rPr>
+                        <w:t>(~15ms)</w:t>
+                      </w:r>
+                      <w:r>
+                        <w:rPr>
+                          <w:sz w:val="24"/>
+                          <w:szCs w:val="24"/>
+                          <w:lang w:val="en-US"/>
+                        </w:rPr>
+                        <w:t>.</w:t>
+                      </w:r>
                     </w:p>
                     <w:p>
                       <w:pPr>

--- a/public/myresumeword.docx
+++ b/public/myresumeword.docx
@@ -6604,6 +6604,18 @@
       <w:lang w:val="en-IN" w:eastAsia="en-GB"/>
     </w:rPr>
   </w:style>
+  <w:style w:type="character" w:styleId="FollowedHyperlink">
+    <w:name w:val="FollowedHyperlink"/>
+    <w:basedOn w:val="DefaultParagraphFont"/>
+    <w:uiPriority w:val="99"/>
+    <w:semiHidden/>
+    <w:unhideWhenUsed/>
+    <w:rsid w:val="00B838B2"/>
+    <w:rPr>
+      <w:color w:val="954F72" w:themeColor="followedHyperlink"/>
+      <w:u w:val="single"/>
+    </w:rPr>
+  </w:style>
 </w:styles>
 </file>
 

--- a/public/myresumeword.docx
+++ b/public/myresumeword.docx
@@ -1101,7 +1101,7 @@
                                 <w:szCs w:val="24"/>
                                 <w:lang w:val="en-US"/>
                               </w:rPr>
-                              <w:t>Automation Testing Intern</w:t>
+                              <w:t>Front End Developer</w:t>
                             </w:r>
                             <w:r>
                               <w:rPr>
@@ -1117,7 +1117,15 @@
                                 <w:szCs w:val="24"/>
                                 <w:lang w:val="en-US"/>
                               </w:rPr>
-                              <w:t>04</w:t>
+                              <w:t>0</w:t>
+                            </w:r>
+                            <w:r>
+                              <w:rPr>
+                                <w:sz w:val="24"/>
+                                <w:szCs w:val="24"/>
+                                <w:lang w:val="en-US"/>
+                              </w:rPr>
+                              <w:t>9</w:t>
                             </w:r>
                             <w:r>
                               <w:rPr>
@@ -1133,23 +1141,31 @@
                                 <w:szCs w:val="24"/>
                                 <w:lang w:val="en-US"/>
                               </w:rPr>
-                              <w:t>20</w:t>
-                            </w:r>
-                            <w:r>
-                              <w:rPr>
-                                <w:sz w:val="24"/>
-                                <w:szCs w:val="24"/>
-                                <w:lang w:val="en-US"/>
-                              </w:rPr>
-                              <w:t xml:space="preserve"> to 0</w:t>
-                            </w:r>
-                            <w:r>
-                              <w:rPr>
-                                <w:sz w:val="24"/>
-                                <w:szCs w:val="24"/>
-                                <w:lang w:val="en-US"/>
-                              </w:rPr>
-                              <w:t>7</w:t>
+                              <w:t>2</w:t>
+                            </w:r>
+                            <w:r>
+                              <w:rPr>
+                                <w:sz w:val="24"/>
+                                <w:szCs w:val="24"/>
+                                <w:lang w:val="en-US"/>
+                              </w:rPr>
+                              <w:t>1</w:t>
+                            </w:r>
+                            <w:r>
+                              <w:rPr>
+                                <w:sz w:val="24"/>
+                                <w:szCs w:val="24"/>
+                                <w:lang w:val="en-US"/>
+                              </w:rPr>
+                              <w:t xml:space="preserve"> to </w:t>
+                            </w:r>
+                            <w:r>
+                              <w:rPr>
+                                <w:sz w:val="24"/>
+                                <w:szCs w:val="24"/>
+                                <w:lang w:val="en-US"/>
+                              </w:rPr>
+                              <w:t>12</w:t>
                             </w:r>
                             <w:r>
                               <w:rPr>
@@ -1165,7 +1181,15 @@
                                 <w:szCs w:val="24"/>
                                 <w:lang w:val="en-US"/>
                               </w:rPr>
-                              <w:t>22</w:t>
+                              <w:t>2</w:t>
+                            </w:r>
+                            <w:r>
+                              <w:rPr>
+                                <w:sz w:val="24"/>
+                                <w:szCs w:val="24"/>
+                                <w:lang w:val="en-US"/>
+                              </w:rPr>
+                              <w:t>1</w:t>
                             </w:r>
                           </w:p>
                           <w:p>
@@ -1184,7 +1208,7 @@
                                 <w:szCs w:val="24"/>
                                 <w:lang w:val="en-US"/>
                               </w:rPr>
-                              <w:t>A4 Data</w:t>
+                              <w:t>Genos Software’s</w:t>
                             </w:r>
                             <w:r>
                               <w:rPr>
@@ -1222,7 +1246,7 @@
                                 <w:szCs w:val="24"/>
                                 <w:lang w:val="en-US"/>
                               </w:rPr>
-                              <w:t>Developed and configure test automation networks and execute stability and performance tests.</w:t>
+                              <w:t>Worked with latest vue3 to build mobile responsive user interface.</w:t>
                             </w:r>
                           </w:p>
                           <w:p>
@@ -1244,15 +1268,15 @@
                                 <w:szCs w:val="24"/>
                                 <w:lang w:val="en-US"/>
                               </w:rPr>
-                              <w:t xml:space="preserve">Worked on spring frame work selenium JAVA and hosted the test reports on </w:t>
-                            </w:r>
-                            <w:r>
-                              <w:rPr>
-                                <w:sz w:val="24"/>
-                                <w:szCs w:val="24"/>
-                                <w:lang w:val="en-US"/>
-                              </w:rPr>
-                              <w:t>netlify.</w:t>
+                              <w:t xml:space="preserve">Worked </w:t>
+                            </w:r>
+                            <w:r>
+                              <w:rPr>
+                                <w:sz w:val="24"/>
+                                <w:szCs w:val="24"/>
+                                <w:lang w:val="en-US"/>
+                              </w:rPr>
+                              <w:t>with backend team to resolve time zone problem all over the web app.</w:t>
                             </w:r>
                           </w:p>
                           <w:p>
@@ -2353,7 +2377,7 @@
                           <w:szCs w:val="24"/>
                           <w:lang w:val="en-US"/>
                         </w:rPr>
-                        <w:t>Automation Testing Intern</w:t>
+                        <w:t>Front End Developer</w:t>
                       </w:r>
                       <w:r>
                         <w:rPr>
@@ -2369,7 +2393,15 @@
                           <w:szCs w:val="24"/>
                           <w:lang w:val="en-US"/>
                         </w:rPr>
-                        <w:t>04</w:t>
+                        <w:t>0</w:t>
+                      </w:r>
+                      <w:r>
+                        <w:rPr>
+                          <w:sz w:val="24"/>
+                          <w:szCs w:val="24"/>
+                          <w:lang w:val="en-US"/>
+                        </w:rPr>
+                        <w:t>9</w:t>
                       </w:r>
                       <w:r>
                         <w:rPr>
@@ -2385,23 +2417,31 @@
                           <w:szCs w:val="24"/>
                           <w:lang w:val="en-US"/>
                         </w:rPr>
-                        <w:t>20</w:t>
-                      </w:r>
-                      <w:r>
-                        <w:rPr>
-                          <w:sz w:val="24"/>
-                          <w:szCs w:val="24"/>
-                          <w:lang w:val="en-US"/>
-                        </w:rPr>
-                        <w:t xml:space="preserve"> to 0</w:t>
-                      </w:r>
-                      <w:r>
-                        <w:rPr>
-                          <w:sz w:val="24"/>
-                          <w:szCs w:val="24"/>
-                          <w:lang w:val="en-US"/>
-                        </w:rPr>
-                        <w:t>7</w:t>
+                        <w:t>2</w:t>
+                      </w:r>
+                      <w:r>
+                        <w:rPr>
+                          <w:sz w:val="24"/>
+                          <w:szCs w:val="24"/>
+                          <w:lang w:val="en-US"/>
+                        </w:rPr>
+                        <w:t>1</w:t>
+                      </w:r>
+                      <w:r>
+                        <w:rPr>
+                          <w:sz w:val="24"/>
+                          <w:szCs w:val="24"/>
+                          <w:lang w:val="en-US"/>
+                        </w:rPr>
+                        <w:t xml:space="preserve"> to </w:t>
+                      </w:r>
+                      <w:r>
+                        <w:rPr>
+                          <w:sz w:val="24"/>
+                          <w:szCs w:val="24"/>
+                          <w:lang w:val="en-US"/>
+                        </w:rPr>
+                        <w:t>12</w:t>
                       </w:r>
                       <w:r>
                         <w:rPr>
@@ -2417,7 +2457,15 @@
                           <w:szCs w:val="24"/>
                           <w:lang w:val="en-US"/>
                         </w:rPr>
-                        <w:t>22</w:t>
+                        <w:t>2</w:t>
+                      </w:r>
+                      <w:r>
+                        <w:rPr>
+                          <w:sz w:val="24"/>
+                          <w:szCs w:val="24"/>
+                          <w:lang w:val="en-US"/>
+                        </w:rPr>
+                        <w:t>1</w:t>
                       </w:r>
                     </w:p>
                     <w:p>
@@ -2436,7 +2484,7 @@
                           <w:szCs w:val="24"/>
                           <w:lang w:val="en-US"/>
                         </w:rPr>
-                        <w:t>A4 Data</w:t>
+                        <w:t>Genos Software’s</w:t>
                       </w:r>
                       <w:r>
                         <w:rPr>
@@ -2474,7 +2522,7 @@
                           <w:szCs w:val="24"/>
                           <w:lang w:val="en-US"/>
                         </w:rPr>
-                        <w:t>Developed and configure test automation networks and execute stability and performance tests.</w:t>
+                        <w:t>Worked with latest vue3 to build mobile responsive user interface.</w:t>
                       </w:r>
                     </w:p>
                     <w:p>
@@ -2496,15 +2544,15 @@
                           <w:szCs w:val="24"/>
                           <w:lang w:val="en-US"/>
                         </w:rPr>
-                        <w:t xml:space="preserve">Worked on spring frame work selenium JAVA and hosted the test reports on </w:t>
-                      </w:r>
-                      <w:r>
-                        <w:rPr>
-                          <w:sz w:val="24"/>
-                          <w:szCs w:val="24"/>
-                          <w:lang w:val="en-US"/>
-                        </w:rPr>
-                        <w:t>netlify.</w:t>
+                        <w:t xml:space="preserve">Worked </w:t>
+                      </w:r>
+                      <w:r>
+                        <w:rPr>
+                          <w:sz w:val="24"/>
+                          <w:szCs w:val="24"/>
+                          <w:lang w:val="en-US"/>
+                        </w:rPr>
+                        <w:t>with backend team to resolve time zone problem all over the web app.</w:t>
                       </w:r>
                     </w:p>
                     <w:p>
@@ -3396,6 +3444,193 @@
                                 <w:szCs w:val="24"/>
                                 <w:lang w:val="en-US"/>
                               </w:rPr>
+                              <w:t>Automation Testing Intern</w:t>
+                            </w:r>
+                            <w:r>
+                              <w:rPr>
+                                <w:sz w:val="24"/>
+                                <w:szCs w:val="24"/>
+                                <w:lang w:val="en-US"/>
+                              </w:rPr>
+                              <w:t xml:space="preserve"> - </w:t>
+                            </w:r>
+                            <w:r>
+                              <w:rPr>
+                                <w:sz w:val="24"/>
+                                <w:szCs w:val="24"/>
+                                <w:lang w:val="en-US"/>
+                              </w:rPr>
+                              <w:t>04</w:t>
+                            </w:r>
+                            <w:r>
+                              <w:rPr>
+                                <w:sz w:val="24"/>
+                                <w:szCs w:val="24"/>
+                                <w:lang w:val="en-US"/>
+                              </w:rPr>
+                              <w:t>/20</w:t>
+                            </w:r>
+                            <w:r>
+                              <w:rPr>
+                                <w:sz w:val="24"/>
+                                <w:szCs w:val="24"/>
+                                <w:lang w:val="en-US"/>
+                              </w:rPr>
+                              <w:t>20</w:t>
+                            </w:r>
+                            <w:r>
+                              <w:rPr>
+                                <w:sz w:val="24"/>
+                                <w:szCs w:val="24"/>
+                                <w:lang w:val="en-US"/>
+                              </w:rPr>
+                              <w:t xml:space="preserve"> to 0</w:t>
+                            </w:r>
+                            <w:r>
+                              <w:rPr>
+                                <w:sz w:val="24"/>
+                                <w:szCs w:val="24"/>
+                                <w:lang w:val="en-US"/>
+                              </w:rPr>
+                              <w:t>7</w:t>
+                            </w:r>
+                            <w:r>
+                              <w:rPr>
+                                <w:sz w:val="24"/>
+                                <w:szCs w:val="24"/>
+                                <w:lang w:val="en-US"/>
+                              </w:rPr>
+                              <w:t>/20</w:t>
+                            </w:r>
+                            <w:r>
+                              <w:rPr>
+                                <w:sz w:val="24"/>
+                                <w:szCs w:val="24"/>
+                                <w:lang w:val="en-US"/>
+                              </w:rPr>
+                              <w:t>2</w:t>
+                            </w:r>
+                            <w:r>
+                              <w:rPr>
+                                <w:sz w:val="24"/>
+                                <w:szCs w:val="24"/>
+                                <w:lang w:val="en-US"/>
+                              </w:rPr>
+                              <w:t>0</w:t>
+                            </w:r>
+                          </w:p>
+                          <w:p>
+                            <w:pPr>
+                              <w:pStyle w:val="NoSpacing"/>
+                              <w:rPr>
+                                <w:sz w:val="24"/>
+                                <w:szCs w:val="24"/>
+                                <w:lang w:val="en-US"/>
+                              </w:rPr>
+                            </w:pPr>
+                            <w:r>
+                              <w:rPr>
+                                <w:b/>
+                                <w:sz w:val="24"/>
+                                <w:szCs w:val="24"/>
+                                <w:lang w:val="en-US"/>
+                              </w:rPr>
+                              <w:t>A4 Data</w:t>
+                            </w:r>
+                            <w:r>
+                              <w:rPr>
+                                <w:sz w:val="24"/>
+                                <w:szCs w:val="24"/>
+                                <w:lang w:val="en-US"/>
+                              </w:rPr>
+                              <w:t xml:space="preserve">, </w:t>
+                            </w:r>
+                            <w:r>
+                              <w:rPr>
+                                <w:sz w:val="24"/>
+                                <w:szCs w:val="24"/>
+                                <w:lang w:val="en-US"/>
+                              </w:rPr>
+                              <w:t>India</w:t>
+                            </w:r>
+                          </w:p>
+                          <w:p>
+                            <w:pPr>
+                              <w:pStyle w:val="NoSpacing"/>
+                              <w:numPr>
+                                <w:ilvl w:val="0"/>
+                                <w:numId w:val="7"/>
+                              </w:numPr>
+                              <w:rPr>
+                                <w:sz w:val="24"/>
+                                <w:szCs w:val="24"/>
+                                <w:lang w:val="en-US"/>
+                              </w:rPr>
+                            </w:pPr>
+                            <w:r>
+                              <w:rPr>
+                                <w:sz w:val="24"/>
+                                <w:szCs w:val="24"/>
+                                <w:lang w:val="en-US"/>
+                              </w:rPr>
+                              <w:t>Developed and configure test automation networks and execute stability and performance tests.</w:t>
+                            </w:r>
+                          </w:p>
+                          <w:p>
+                            <w:pPr>
+                              <w:pStyle w:val="NoSpacing"/>
+                              <w:numPr>
+                                <w:ilvl w:val="0"/>
+                                <w:numId w:val="7"/>
+                              </w:numPr>
+                              <w:rPr>
+                                <w:b/>
+                                <w:sz w:val="24"/>
+                                <w:szCs w:val="24"/>
+                                <w:lang w:val="en-US"/>
+                              </w:rPr>
+                            </w:pPr>
+                            <w:r>
+                              <w:rPr>
+                                <w:sz w:val="24"/>
+                                <w:szCs w:val="24"/>
+                                <w:lang w:val="en-US"/>
+                              </w:rPr>
+                              <w:t xml:space="preserve">Worked on spring </w:t>
+                            </w:r>
+                            <w:r>
+                              <w:rPr>
+                                <w:sz w:val="24"/>
+                                <w:szCs w:val="24"/>
+                                <w:lang w:val="en-US"/>
+                              </w:rPr>
+                              <w:t>framework</w:t>
+                            </w:r>
+                            <w:r>
+                              <w:rPr>
+                                <w:sz w:val="24"/>
+                                <w:szCs w:val="24"/>
+                                <w:lang w:val="en-US"/>
+                              </w:rPr>
+                              <w:t xml:space="preserve"> selenium JAVA and hosted the test reports on netlify.</w:t>
+                            </w:r>
+                          </w:p>
+                          <w:p>
+                            <w:pPr>
+                              <w:pStyle w:val="NoSpacing"/>
+                              <w:rPr>
+                                <w:sz w:val="24"/>
+                                <w:szCs w:val="24"/>
+                                <w:lang w:val="en-US"/>
+                              </w:rPr>
+                            </w:pPr>
+                            <w:r>
+                              <w:rPr>
+                                <w:b/>
+                                <w:sz w:val="24"/>
+                                <w:szCs w:val="24"/>
+                                <w:lang w:val="en-US"/>
+                              </w:rPr>
                               <w:t>Machine learning Intern</w:t>
                             </w:r>
                             <w:r>
@@ -4179,6 +4414,193 @@
               <v:shape w14:anchorId="72FAE569" id="_x0000_s1031" type="#_x0000_t202" style="position:absolute;margin-left:6.6pt;margin-top:.05pt;width:519.75pt;height:766pt;z-index:251667456;visibility:visible;mso-wrap-style:square;mso-width-percent:0;mso-height-percent:0;mso-wrap-distance-left:9pt;mso-wrap-distance-top:3.6pt;mso-wrap-distance-right:9pt;mso-wrap-distance-bottom:3.6pt;mso-position-horizontal:absolute;mso-position-horizontal-relative:text;mso-position-vertical:absolute;mso-position-vertical-relative:text;mso-width-percent:0;mso-height-percent:0;mso-width-relative:margin;mso-height-relative:margin;v-text-anchor:top" o:gfxdata="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" filled="f" stroked="f">
                 <v:textbox>
                   <w:txbxContent>
+                    <w:p>
+                      <w:pPr>
+                        <w:pStyle w:val="NoSpacing"/>
+                        <w:rPr>
+                          <w:sz w:val="24"/>
+                          <w:szCs w:val="24"/>
+                          <w:lang w:val="en-US"/>
+                        </w:rPr>
+                      </w:pPr>
+                      <w:r>
+                        <w:rPr>
+                          <w:b/>
+                          <w:sz w:val="24"/>
+                          <w:szCs w:val="24"/>
+                          <w:lang w:val="en-US"/>
+                        </w:rPr>
+                        <w:t>Automation Testing Intern</w:t>
+                      </w:r>
+                      <w:r>
+                        <w:rPr>
+                          <w:sz w:val="24"/>
+                          <w:szCs w:val="24"/>
+                          <w:lang w:val="en-US"/>
+                        </w:rPr>
+                        <w:t xml:space="preserve"> - </w:t>
+                      </w:r>
+                      <w:r>
+                        <w:rPr>
+                          <w:sz w:val="24"/>
+                          <w:szCs w:val="24"/>
+                          <w:lang w:val="en-US"/>
+                        </w:rPr>
+                        <w:t>04</w:t>
+                      </w:r>
+                      <w:r>
+                        <w:rPr>
+                          <w:sz w:val="24"/>
+                          <w:szCs w:val="24"/>
+                          <w:lang w:val="en-US"/>
+                        </w:rPr>
+                        <w:t>/20</w:t>
+                      </w:r>
+                      <w:r>
+                        <w:rPr>
+                          <w:sz w:val="24"/>
+                          <w:szCs w:val="24"/>
+                          <w:lang w:val="en-US"/>
+                        </w:rPr>
+                        <w:t>20</w:t>
+                      </w:r>
+                      <w:r>
+                        <w:rPr>
+                          <w:sz w:val="24"/>
+                          <w:szCs w:val="24"/>
+                          <w:lang w:val="en-US"/>
+                        </w:rPr>
+                        <w:t xml:space="preserve"> to 0</w:t>
+                      </w:r>
+                      <w:r>
+                        <w:rPr>
+                          <w:sz w:val="24"/>
+                          <w:szCs w:val="24"/>
+                          <w:lang w:val="en-US"/>
+                        </w:rPr>
+                        <w:t>7</w:t>
+                      </w:r>
+                      <w:r>
+                        <w:rPr>
+                          <w:sz w:val="24"/>
+                          <w:szCs w:val="24"/>
+                          <w:lang w:val="en-US"/>
+                        </w:rPr>
+                        <w:t>/20</w:t>
+                      </w:r>
+                      <w:r>
+                        <w:rPr>
+                          <w:sz w:val="24"/>
+                          <w:szCs w:val="24"/>
+                          <w:lang w:val="en-US"/>
+                        </w:rPr>
+                        <w:t>2</w:t>
+                      </w:r>
+                      <w:r>
+                        <w:rPr>
+                          <w:sz w:val="24"/>
+                          <w:szCs w:val="24"/>
+                          <w:lang w:val="en-US"/>
+                        </w:rPr>
+                        <w:t>0</w:t>
+                      </w:r>
+                    </w:p>
+                    <w:p>
+                      <w:pPr>
+                        <w:pStyle w:val="NoSpacing"/>
+                        <w:rPr>
+                          <w:sz w:val="24"/>
+                          <w:szCs w:val="24"/>
+                          <w:lang w:val="en-US"/>
+                        </w:rPr>
+                      </w:pPr>
+                      <w:r>
+                        <w:rPr>
+                          <w:b/>
+                          <w:sz w:val="24"/>
+                          <w:szCs w:val="24"/>
+                          <w:lang w:val="en-US"/>
+                        </w:rPr>
+                        <w:t>A4 Data</w:t>
+                      </w:r>
+                      <w:r>
+                        <w:rPr>
+                          <w:sz w:val="24"/>
+                          <w:szCs w:val="24"/>
+                          <w:lang w:val="en-US"/>
+                        </w:rPr>
+                        <w:t xml:space="preserve">, </w:t>
+                      </w:r>
+                      <w:r>
+                        <w:rPr>
+                          <w:sz w:val="24"/>
+                          <w:szCs w:val="24"/>
+                          <w:lang w:val="en-US"/>
+                        </w:rPr>
+                        <w:t>India</w:t>
+                      </w:r>
+                    </w:p>
+                    <w:p>
+                      <w:pPr>
+                        <w:pStyle w:val="NoSpacing"/>
+                        <w:numPr>
+                          <w:ilvl w:val="0"/>
+                          <w:numId w:val="7"/>
+                        </w:numPr>
+                        <w:rPr>
+                          <w:sz w:val="24"/>
+                          <w:szCs w:val="24"/>
+                          <w:lang w:val="en-US"/>
+                        </w:rPr>
+                      </w:pPr>
+                      <w:r>
+                        <w:rPr>
+                          <w:sz w:val="24"/>
+                          <w:szCs w:val="24"/>
+                          <w:lang w:val="en-US"/>
+                        </w:rPr>
+                        <w:t>Developed and configure test automation networks and execute stability and performance tests.</w:t>
+                      </w:r>
+                    </w:p>
+                    <w:p>
+                      <w:pPr>
+                        <w:pStyle w:val="NoSpacing"/>
+                        <w:numPr>
+                          <w:ilvl w:val="0"/>
+                          <w:numId w:val="7"/>
+                        </w:numPr>
+                        <w:rPr>
+                          <w:b/>
+                          <w:sz w:val="24"/>
+                          <w:szCs w:val="24"/>
+                          <w:lang w:val="en-US"/>
+                        </w:rPr>
+                      </w:pPr>
+                      <w:r>
+                        <w:rPr>
+                          <w:sz w:val="24"/>
+                          <w:szCs w:val="24"/>
+                          <w:lang w:val="en-US"/>
+                        </w:rPr>
+                        <w:t xml:space="preserve">Worked on spring </w:t>
+                      </w:r>
+                      <w:r>
+                        <w:rPr>
+                          <w:sz w:val="24"/>
+                          <w:szCs w:val="24"/>
+                          <w:lang w:val="en-US"/>
+                        </w:rPr>
+                        <w:t>framework</w:t>
+                      </w:r>
+                      <w:r>
+                        <w:rPr>
+                          <w:sz w:val="24"/>
+                          <w:szCs w:val="24"/>
+                          <w:lang w:val="en-US"/>
+                        </w:rPr>
+                        <w:t xml:space="preserve"> selenium JAVA and hosted the test reports on netlify.</w:t>
+                      </w:r>
+                    </w:p>
                     <w:p>
                       <w:pPr>
                         <w:pStyle w:val="NoSpacing"/>
